--- a/Report.docx
+++ b/Report.docx
@@ -330,15 +330,6 @@
     </w:p>
     <w:p>
       <w:pPr>
-        <w:rPr>
-          <w:rFonts w:ascii="Times New Roman" w:hAnsi="Times New Roman" w:cs="Times New Roman"/>
-          <w:b/>
-          <w:bCs/>
-        </w:rPr>
-      </w:pPr>
-    </w:p>
-    <w:p>
-      <w:pPr>
         <w:pStyle w:val="ListParagraph"/>
         <w:numPr>
           <w:ilvl w:val="0"/>
@@ -483,13 +474,6 @@
     </w:p>
     <w:p>
       <w:pPr>
-        <w:rPr>
-          <w:rFonts w:ascii="Times New Roman" w:hAnsi="Times New Roman" w:cs="Times New Roman"/>
-        </w:rPr>
-      </w:pPr>
-    </w:p>
-    <w:p>
-      <w:pPr>
         <w:pStyle w:val="ListParagraph"/>
         <w:numPr>
           <w:ilvl w:val="0"/>
@@ -507,7 +491,6 @@
           <w:b/>
           <w:bCs/>
         </w:rPr>
-        <w:lastRenderedPageBreak/>
         <w:t>Methodology</w:t>
       </w:r>
     </w:p>
@@ -530,6 +513,7 @@
         <w:rPr>
           <w:rFonts w:ascii="Times New Roman" w:hAnsi="Times New Roman" w:cs="Times New Roman"/>
         </w:rPr>
+        <w:lastRenderedPageBreak/>
         <w:t>The analysis is based on data related to renewable energy generation, CO2 emissions, low-carbon electricity distribution, electricity generation types, renewable electricity generating capacity per capita, disparities in low-carbon electricity production, the relationship between GDP growth and low-carbon electricity usage by country, and electricity access vs. GDP per capita. The data spans from 2000 to 2020 and includes information from various countries.</w:t>
       </w:r>
     </w:p>
@@ -3344,6 +3328,8 @@
     <w:rsid w:val="00181A25"/>
     <w:rsid w:val="002E0714"/>
     <w:rsid w:val="00492350"/>
+    <w:rsid w:val="00836813"/>
+    <w:rsid w:val="00D7134E"/>
     <w:rsid w:val="00E07E48"/>
     <w:rsid w:val="00F75108"/>
   </w:rsids>

--- a/Report.docx
+++ b/Report.docx
@@ -475,6 +475,21 @@
     <w:p>
       <w:pPr>
         <w:pStyle w:val="ListParagraph"/>
+        <w:rPr>
+          <w:rFonts w:ascii="Times New Roman" w:hAnsi="Times New Roman" w:cs="Times New Roman"/>
+        </w:rPr>
+      </w:pPr>
+    </w:p>
+    <w:p>
+      <w:pPr>
+        <w:rPr>
+          <w:rFonts w:ascii="Times New Roman" w:hAnsi="Times New Roman" w:cs="Times New Roman"/>
+        </w:rPr>
+      </w:pPr>
+    </w:p>
+    <w:p>
+      <w:pPr>
+        <w:pStyle w:val="ListParagraph"/>
         <w:numPr>
           <w:ilvl w:val="0"/>
           <w:numId w:val="1"/>
@@ -491,6 +506,7 @@
           <w:b/>
           <w:bCs/>
         </w:rPr>
+        <w:lastRenderedPageBreak/>
         <w:t>Methodology</w:t>
       </w:r>
     </w:p>
@@ -513,7 +529,6 @@
         <w:rPr>
           <w:rFonts w:ascii="Times New Roman" w:hAnsi="Times New Roman" w:cs="Times New Roman"/>
         </w:rPr>
-        <w:lastRenderedPageBreak/>
         <w:t>The analysis is based on data related to renewable energy generation, CO2 emissions, low-carbon electricity distribution, electricity generation types, renewable electricity generating capacity per capita, disparities in low-carbon electricity production, the relationship between GDP growth and low-carbon electricity usage by country, and electricity access vs. GDP per capita. The data spans from 2000 to 2020 and includes information from various countries.</w:t>
       </w:r>
     </w:p>
@@ -1596,20 +1611,48 @@
         <w:rPr>
           <w:rFonts w:ascii="Times New Roman" w:hAnsi="Times New Roman" w:cs="Times New Roman"/>
         </w:rPr>
-        <w:t xml:space="preserve">I feel these research question can take the project further. </w:t>
-      </w:r>
-    </w:p>
-    <w:p>
-      <w:pPr>
-        <w:rPr>
-          <w:rFonts w:ascii="Times New Roman" w:hAnsi="Times New Roman" w:cs="Times New Roman"/>
-        </w:rPr>
-      </w:pPr>
-      <w:r>
-        <w:rPr>
-          <w:rFonts w:ascii="Times New Roman" w:hAnsi="Times New Roman" w:cs="Times New Roman"/>
-        </w:rPr>
-        <w:t>1) What are the specific barriers and enablers affecting the adoption of renewable energy technologies in countries that lag behind in low-carbon electricity production?</w:t>
+        <w:t xml:space="preserve">I feel these research </w:t>
+      </w:r>
+      <w:proofErr w:type="gramStart"/>
+      <w:r>
+        <w:rPr>
+          <w:rFonts w:ascii="Times New Roman" w:hAnsi="Times New Roman" w:cs="Times New Roman"/>
+        </w:rPr>
+        <w:t>question</w:t>
+      </w:r>
+      <w:proofErr w:type="gramEnd"/>
+      <w:r>
+        <w:rPr>
+          <w:rFonts w:ascii="Times New Roman" w:hAnsi="Times New Roman" w:cs="Times New Roman"/>
+        </w:rPr>
+        <w:t xml:space="preserve"> can take the project further. </w:t>
+      </w:r>
+    </w:p>
+    <w:p>
+      <w:pPr>
+        <w:rPr>
+          <w:rFonts w:ascii="Times New Roman" w:hAnsi="Times New Roman" w:cs="Times New Roman"/>
+        </w:rPr>
+      </w:pPr>
+      <w:r>
+        <w:rPr>
+          <w:rFonts w:ascii="Times New Roman" w:hAnsi="Times New Roman" w:cs="Times New Roman"/>
+        </w:rPr>
+        <w:t xml:space="preserve">1) What are the specific barriers and enablers affecting the adoption of renewable energy technologies in countries that </w:t>
+      </w:r>
+      <w:proofErr w:type="gramStart"/>
+      <w:r>
+        <w:rPr>
+          <w:rFonts w:ascii="Times New Roman" w:hAnsi="Times New Roman" w:cs="Times New Roman"/>
+        </w:rPr>
+        <w:t>lag behind</w:t>
+      </w:r>
+      <w:proofErr w:type="gramEnd"/>
+      <w:r>
+        <w:rPr>
+          <w:rFonts w:ascii="Times New Roman" w:hAnsi="Times New Roman" w:cs="Times New Roman"/>
+        </w:rPr>
+        <w:t xml:space="preserve"> in low-carbon electricity production?</w:t>
       </w:r>
     </w:p>
     <w:p>
@@ -3327,7 +3370,9 @@
     <w:rsid w:val="00176CA4"/>
     <w:rsid w:val="00181A25"/>
     <w:rsid w:val="002E0714"/>
+    <w:rsid w:val="00481538"/>
     <w:rsid w:val="00492350"/>
+    <w:rsid w:val="00620A2B"/>
     <w:rsid w:val="00836813"/>
     <w:rsid w:val="00D7134E"/>
     <w:rsid w:val="00E07E48"/>
